--- a/Maze Game.docx
+++ b/Maze Game.docx
@@ -70,7 +70,19 @@
         <w:jc w:val="both"/>
       </w:pPr>
       <w:r>
-        <w:t xml:space="preserve">My game will be a maze game. The game will randomly generate a maze that the play has to solve within a time limit. As the player progresses through levels the timer will decrease but the player speed will increase. The player will realize that with the time limit decreasing every move counts and has to be precise, </w:t>
+        <w:t>My game will be a maze game. The game will randomly generate a maze</w:t>
+      </w:r>
+      <w:r>
+        <w:t xml:space="preserve"> using a recursive algorithm.</w:t>
+      </w:r>
+      <w:r>
+        <w:t xml:space="preserve"> </w:t>
+      </w:r>
+      <w:r>
+        <w:t>The play will have a limited time to solve the maze.</w:t>
+      </w:r>
+      <w:r>
+        <w:t xml:space="preserve"> As the player progresses through levels the timer will decrease but the player speed will increase. The player will realize that with the time limit decreasing every move counts and has to be precise, </w:t>
       </w:r>
       <w:r>
         <w:t xml:space="preserve">but the increase in speed will cause more mistakes. </w:t>
@@ -118,22 +130,82 @@
         <w:jc w:val="both"/>
       </w:pPr>
       <w:r>
-        <w:t xml:space="preserve">After the Sega </w:t>
-      </w:r>
-      <w:proofErr w:type="spellStart"/>
-      <w:r>
-        <w:t>Genises</w:t>
-      </w:r>
-      <w:proofErr w:type="spellEnd"/>
-      <w:r>
-        <w:t xml:space="preserve"> came out, Sega decided to save the memory in the bios and not include Snail Game with the bios. Snail Game had very little societal impact, but randomly generated mazes might have big</w:t>
+        <w:t>After the Sega Gen</w:t>
+      </w:r>
+      <w:r>
+        <w:t>e</w:t>
+      </w:r>
+      <w:r>
+        <w:t>ses came out, Sega decided to save the memory in the bios and not include Snail Game with the bios. Snail Game had very little societal impact, but randomly generated mazes might have big</w:t>
       </w:r>
       <w:r>
         <w:t>ger impact</w:t>
       </w:r>
       <w:r>
-        <w:t xml:space="preserve"> in game design. </w:t>
-      </w:r>
+        <w:t xml:space="preserve"> in game design</w:t>
+      </w:r>
+      <w:r>
+        <w:t xml:space="preserve"> by offering a fresh experience every time the game is played</w:t>
+      </w:r>
+      <w:r>
+        <w:t xml:space="preserve">. </w:t>
+      </w:r>
+    </w:p>
+    <w:p>
+      <w:pPr>
+        <w:jc w:val="both"/>
+      </w:pPr>
+    </w:p>
+    <w:p>
+      <w:pPr>
+        <w:jc w:val="both"/>
+      </w:pPr>
+      <w:r>
+        <w:t>For this game I will use a recursive backtracking algorithm and a stack to track which cells have been visited to fully mark out a maze.</w:t>
+      </w:r>
+    </w:p>
+    <w:p>
+      <w:pPr>
+        <w:jc w:val="both"/>
+      </w:pPr>
+    </w:p>
+    <w:p>
+      <w:pPr>
+        <w:jc w:val="both"/>
+      </w:pPr>
+      <w:hyperlink r:id="rId7" w:history="1">
+        <w:r>
+          <w:rPr>
+            <w:rStyle w:val="Hyperlink"/>
+          </w:rPr>
+          <w:t>https://en.wikipedia.org/wiki/Snail_Maze</w:t>
+        </w:r>
+      </w:hyperlink>
+    </w:p>
+    <w:p>
+      <w:pPr>
+        <w:jc w:val="both"/>
+      </w:pPr>
+      <w:hyperlink r:id="rId8" w:history="1">
+        <w:r>
+          <w:rPr>
+            <w:rStyle w:val="Hyperlink"/>
+          </w:rPr>
+          <w:t>https://weblog.jamisbuck.org/2010/12/27/maze</w:t>
+        </w:r>
+        <w:r>
+          <w:rPr>
+            <w:rStyle w:val="Hyperlink"/>
+          </w:rPr>
+          <w:t>-</w:t>
+        </w:r>
+        <w:r>
+          <w:rPr>
+            <w:rStyle w:val="Hyperlink"/>
+          </w:rPr>
+          <w:t>generation-recursive-backtracking</w:t>
+        </w:r>
+      </w:hyperlink>
     </w:p>
     <w:p>
       <w:pPr>
@@ -188,83 +260,6 @@
     <w:p>
       <w:pPr>
         <w:jc w:val="both"/>
-      </w:pPr>
-    </w:p>
-    <w:p>
-      <w:pPr>
-        <w:jc w:val="both"/>
-        <w:rPr>
-          <w:b/>
-          <w:bCs/>
-          <w:sz w:val="28"/>
-          <w:szCs w:val="28"/>
-        </w:rPr>
-      </w:pPr>
-    </w:p>
-    <w:p>
-      <w:pPr>
-        <w:jc w:val="both"/>
-        <w:rPr>
-          <w:b/>
-          <w:bCs/>
-          <w:sz w:val="28"/>
-          <w:szCs w:val="28"/>
-        </w:rPr>
-      </w:pPr>
-    </w:p>
-    <w:p>
-      <w:pPr>
-        <w:jc w:val="both"/>
-        <w:rPr>
-          <w:b/>
-          <w:bCs/>
-          <w:sz w:val="28"/>
-          <w:szCs w:val="28"/>
-        </w:rPr>
-      </w:pPr>
-    </w:p>
-    <w:p>
-      <w:pPr>
-        <w:jc w:val="both"/>
-        <w:rPr>
-          <w:b/>
-          <w:bCs/>
-          <w:sz w:val="28"/>
-          <w:szCs w:val="28"/>
-        </w:rPr>
-      </w:pPr>
-    </w:p>
-    <w:p>
-      <w:pPr>
-        <w:jc w:val="both"/>
-        <w:rPr>
-          <w:b/>
-          <w:bCs/>
-          <w:sz w:val="28"/>
-          <w:szCs w:val="28"/>
-        </w:rPr>
-      </w:pPr>
-    </w:p>
-    <w:p>
-      <w:pPr>
-        <w:jc w:val="both"/>
-        <w:rPr>
-          <w:b/>
-          <w:bCs/>
-          <w:sz w:val="28"/>
-          <w:szCs w:val="28"/>
-        </w:rPr>
-      </w:pPr>
-    </w:p>
-    <w:p>
-      <w:pPr>
-        <w:jc w:val="both"/>
-        <w:rPr>
-          <w:b/>
-          <w:bCs/>
-          <w:sz w:val="28"/>
-          <w:szCs w:val="28"/>
-        </w:rPr>
       </w:pPr>
     </w:p>
     <w:p>
@@ -920,33 +915,6 @@
     <w:p>
       <w:pPr>
         <w:jc w:val="both"/>
-        <w:rPr>
-          <w:b/>
-          <w:bCs/>
-        </w:rPr>
-      </w:pPr>
-    </w:p>
-    <w:p>
-      <w:pPr>
-        <w:jc w:val="both"/>
-        <w:rPr>
-          <w:b/>
-          <w:bCs/>
-        </w:rPr>
-      </w:pPr>
-    </w:p>
-    <w:p>
-      <w:pPr>
-        <w:jc w:val="both"/>
-        <w:rPr>
-          <w:b/>
-          <w:bCs/>
-        </w:rPr>
-      </w:pPr>
-    </w:p>
-    <w:p>
-      <w:pPr>
-        <w:jc w:val="both"/>
       </w:pPr>
       <w:r>
         <w:rPr>
@@ -955,6 +923,7 @@
           <w:sz w:val="28"/>
           <w:szCs w:val="28"/>
         </w:rPr>
+        <w:lastRenderedPageBreak/>
         <w:t xml:space="preserve">Maze </w:t>
       </w:r>
     </w:p>
@@ -1033,7 +1002,10 @@
         </w:rPr>
       </w:pPr>
       <w:r>
-        <w:t xml:space="preserve">Maze width </w:t>
+        <w:t>cell</w:t>
+      </w:r>
+      <w:r>
+        <w:t xml:space="preserve"> width </w:t>
       </w:r>
     </w:p>
     <w:p>
@@ -1050,13 +1022,17 @@
         </w:rPr>
       </w:pPr>
       <w:r>
-        <w:t xml:space="preserve">Maze </w:t>
-      </w:r>
-      <w:proofErr w:type="spellStart"/>
-      <w:r>
-        <w:t>hieght</w:t>
-      </w:r>
-      <w:proofErr w:type="spellEnd"/>
+        <w:t>cell</w:t>
+      </w:r>
+      <w:r>
+        <w:t xml:space="preserve"> h</w:t>
+      </w:r>
+      <w:r>
+        <w:t>ei</w:t>
+      </w:r>
+      <w:r>
+        <w:t>ght</w:t>
+      </w:r>
     </w:p>
     <w:p>
       <w:pPr>
@@ -1072,10 +1048,16 @@
         </w:rPr>
       </w:pPr>
       <w:r>
-        <w:t>room dimension</w:t>
-      </w:r>
-      <w:r>
-        <w:t xml:space="preserve"> how big rooms are</w:t>
+        <w:t>grid</w:t>
+      </w:r>
+      <w:r>
+        <w:t xml:space="preserve"> stores </w:t>
+      </w:r>
+      <w:r>
+        <w:t>cells</w:t>
+      </w:r>
+      <w:r>
+        <w:t xml:space="preserve"> x and y coords</w:t>
       </w:r>
     </w:p>
     <w:p>
@@ -1092,7 +1074,10 @@
         </w:rPr>
       </w:pPr>
       <w:r>
-        <w:t>room number stores room x and y coords</w:t>
+        <w:t>wall</w:t>
+      </w:r>
+      <w:r>
+        <w:t xml:space="preserve"> width</w:t>
       </w:r>
     </w:p>
     <w:p>
@@ -1109,7 +1094,7 @@
         </w:rPr>
       </w:pPr>
       <w:r>
-        <w:t>path width</w:t>
+        <w:t>stack</w:t>
       </w:r>
     </w:p>
     <w:p>
@@ -1126,41 +1111,10 @@
         </w:rPr>
       </w:pPr>
       <w:r>
-        <w:t>visited rooms list</w:t>
-      </w:r>
-    </w:p>
-    <w:p>
-      <w:pPr>
-        <w:pStyle w:val="ListParagraph"/>
-        <w:numPr>
-          <w:ilvl w:val="0"/>
-          <w:numId w:val="9"/>
-        </w:numPr>
-        <w:jc w:val="both"/>
-        <w:rPr>
-          <w:b/>
-          <w:bCs/>
-        </w:rPr>
-      </w:pPr>
-      <w:r>
-        <w:t>unvisited rooms list</w:t>
-      </w:r>
-    </w:p>
-    <w:p>
-      <w:pPr>
-        <w:pStyle w:val="ListParagraph"/>
-        <w:numPr>
-          <w:ilvl w:val="0"/>
-          <w:numId w:val="9"/>
-        </w:numPr>
-        <w:jc w:val="both"/>
-        <w:rPr>
-          <w:b/>
-          <w:bCs/>
-        </w:rPr>
-      </w:pPr>
-      <w:r>
-        <w:t>solution list</w:t>
+        <w:t xml:space="preserve">solution </w:t>
+      </w:r>
+      <w:r>
+        <w:t>dictionary</w:t>
       </w:r>
     </w:p>
     <w:p>
@@ -1202,13 +1156,31 @@
         </w:rPr>
       </w:pPr>
       <w:r>
-        <w:t>render(</w:t>
-      </w:r>
-      <w:r>
-        <w:t>Unvisited rooms, solution</w:t>
-      </w:r>
-      <w:r>
-        <w:t>): draw the rooms and walls</w:t>
+        <w:t xml:space="preserve">maze(): </w:t>
+      </w:r>
+      <w:r>
+        <w:t xml:space="preserve">randomly choose a </w:t>
+      </w:r>
+      <w:r>
+        <w:t>cell</w:t>
+      </w:r>
+      <w:r>
+        <w:t xml:space="preserve"> next to current </w:t>
+      </w:r>
+      <w:r>
+        <w:t>cell</w:t>
+      </w:r>
+      <w:r>
+        <w:t xml:space="preserve"> and stores </w:t>
+      </w:r>
+      <w:r>
+        <w:t>cell</w:t>
+      </w:r>
+      <w:r>
+        <w:t xml:space="preserve"> </w:t>
+      </w:r>
+      <w:r>
+        <w:t>position</w:t>
       </w:r>
     </w:p>
     <w:p>
@@ -1226,14 +1198,14 @@
       </w:pPr>
       <w:proofErr w:type="spellStart"/>
       <w:r>
-        <w:t>choose</w:t>
-      </w:r>
-      <w:r>
-        <w:t>NextRoom</w:t>
+        <w:t>current</w:t>
+      </w:r>
+      <w:r>
+        <w:t>Cell</w:t>
       </w:r>
       <w:proofErr w:type="spellEnd"/>
       <w:r>
-        <w:t>(): randomly choose a room next to current room and stores room number in visit list and unvisited room list</w:t>
+        <w:t>(): returns x and y of current room</w:t>
       </w:r>
     </w:p>
     <w:p>
@@ -1249,13 +1221,8 @@
           <w:bCs/>
         </w:rPr>
       </w:pPr>
-      <w:proofErr w:type="spellStart"/>
-      <w:r>
-        <w:t>currentRoom</w:t>
-      </w:r>
-      <w:proofErr w:type="spellEnd"/>
-      <w:r>
-        <w:t>(): returns x and y of current room</w:t>
+      <w:r>
+        <w:t>update display erasing walls</w:t>
       </w:r>
     </w:p>
     <w:p>
@@ -1271,17 +1238,31 @@
           <w:bCs/>
         </w:rPr>
       </w:pPr>
-      <w:proofErr w:type="spellStart"/>
-      <w:r>
-        <w:t>roomsRemaining</w:t>
-      </w:r>
-      <w:proofErr w:type="spellEnd"/>
-      <w:r>
-        <w:t xml:space="preserve">(Unvisited rooms, visited rooms): checks if every room has been visited. Once no rooms are left: sets goal, invokes render. </w:t>
-      </w:r>
-    </w:p>
-    <w:p>
-      <w:pPr>
+      <w:r>
+        <w:t>update display show solution</w:t>
+      </w:r>
+    </w:p>
+    <w:p>
+      <w:pPr>
+        <w:pStyle w:val="ListParagraph"/>
+        <w:numPr>
+          <w:ilvl w:val="0"/>
+          <w:numId w:val="11"/>
+        </w:numPr>
+        <w:jc w:val="both"/>
+        <w:rPr>
+          <w:b/>
+          <w:bCs/>
+        </w:rPr>
+      </w:pPr>
+      <w:r>
+        <w:t>target(): show solution path</w:t>
+      </w:r>
+    </w:p>
+    <w:p>
+      <w:pPr>
+        <w:pStyle w:val="ListParagraph"/>
+        <w:ind w:left="1440"/>
         <w:jc w:val="both"/>
         <w:rPr>
           <w:b/>
@@ -1414,7 +1395,6 @@
         </w:rPr>
       </w:pPr>
       <w:r>
-        <w:lastRenderedPageBreak/>
         <w:t>render(): shows current score, level, and high score</w:t>
       </w:r>
     </w:p>
@@ -1484,6 +1464,7 @@
           <w:b/>
           <w:bCs/>
         </w:rPr>
+        <w:lastRenderedPageBreak/>
         <w:tab/>
       </w:r>
     </w:p>
@@ -1512,7 +1493,7 @@
       </w:pPr>
     </w:p>
     <w:sectPr>
-      <w:headerReference w:type="default" r:id="rId7"/>
+      <w:headerReference w:type="default" r:id="rId9"/>
       <w:pgSz w:w="12240" w:h="15840"/>
       <w:pgMar w:top="1440" w:right="1440" w:bottom="1440" w:left="1440" w:header="720" w:footer="720" w:gutter="0"/>
       <w:cols w:space="720"/>
@@ -3566,6 +3547,39 @@
       <w:contextualSpacing/>
     </w:pPr>
   </w:style>
+  <w:style w:type="character" w:styleId="Hyperlink">
+    <w:name w:val="Hyperlink"/>
+    <w:basedOn w:val="DefaultParagraphFont"/>
+    <w:uiPriority w:val="99"/>
+    <w:unhideWhenUsed/>
+    <w:rsid w:val="00295FC6"/>
+    <w:rPr>
+      <w:color w:val="0563C1" w:themeColor="hyperlink"/>
+      <w:u w:val="single"/>
+    </w:rPr>
+  </w:style>
+  <w:style w:type="character" w:styleId="UnresolvedMention">
+    <w:name w:val="Unresolved Mention"/>
+    <w:basedOn w:val="DefaultParagraphFont"/>
+    <w:uiPriority w:val="99"/>
+    <w:rsid w:val="00295FC6"/>
+    <w:rPr>
+      <w:color w:val="605E5C"/>
+      <w:shd w:val="clear" w:color="auto" w:fill="E1DFDD"/>
+    </w:rPr>
+  </w:style>
+  <w:style w:type="character" w:styleId="FollowedHyperlink">
+    <w:name w:val="FollowedHyperlink"/>
+    <w:basedOn w:val="DefaultParagraphFont"/>
+    <w:uiPriority w:val="99"/>
+    <w:semiHidden/>
+    <w:unhideWhenUsed/>
+    <w:rsid w:val="00295FC6"/>
+    <w:rPr>
+      <w:color w:val="954F72" w:themeColor="followedHyperlink"/>
+      <w:u w:val="single"/>
+    </w:rPr>
+  </w:style>
 </w:styles>
 </file>
 
